--- a/README.docx
+++ b/README.docx
@@ -4,10 +4,11 @@
   <w:body>
     <w:p>
       <w:pPr>
-        <w:numPr>
-          <w:ilvl w:val="0"/>
-          <w:numId w:val="1"/>
-        </w:numPr>
+        <w:ind w:left="720"/>
+        <w:rPr>
+          <w:b/>
+          <w:bCs/>
+        </w:rPr>
       </w:pPr>
       <w:r>
         <w:rPr>
@@ -19,39 +20,83 @@
       <w:r>
         <w:t> </w:t>
       </w:r>
+      <w:r>
+        <w:t xml:space="preserve"> </w:t>
+      </w:r>
+      <w:r>
+        <w:rPr>
+          <w:b/>
+          <w:bCs/>
+        </w:rPr>
+        <w:t xml:space="preserve">Order Management </w:t>
+      </w:r>
+      <w:r>
+        <w:rPr>
+          <w:b/>
+          <w:bCs/>
+        </w:rPr>
+        <w:t>Sy</w:t>
+      </w:r>
+      <w:r>
+        <w:rPr>
+          <w:b/>
+          <w:bCs/>
+        </w:rPr>
+        <w:t>s</w:t>
+      </w:r>
+      <w:r>
+        <w:rPr>
+          <w:b/>
+          <w:bCs/>
+        </w:rPr>
+        <w:t>tem</w:t>
+      </w:r>
     </w:p>
     <w:p>
       <w:pPr>
         <w:ind w:left="720"/>
-        <w:rPr>
-          <w:b/>
-          <w:bCs/>
-        </w:rPr>
-      </w:pPr>
-      <w:r>
-        <w:t xml:space="preserve">     </w:t>
-      </w:r>
-      <w:r>
-        <w:rPr>
-          <w:b/>
-          <w:bCs/>
-        </w:rPr>
-        <w:t>Order Management Project</w:t>
-      </w:r>
+      </w:pPr>
+      <w:r>
+        <w:rPr>
+          <w:b/>
+          <w:bCs/>
+        </w:rPr>
+        <w:t xml:space="preserve">Web browser </w:t>
+      </w:r>
+      <w:r>
+        <w:rPr>
+          <w:b/>
+          <w:bCs/>
+        </w:rPr>
+        <w:t xml:space="preserve">Link: </w:t>
+      </w:r>
+      <w:hyperlink r:id="rId5" w:history="1">
+        <w:r>
+          <w:rPr>
+            <w:rStyle w:val="Hyperlink"/>
+          </w:rPr>
+          <w:t>http://127.0.0.1:5000/</w:t>
+        </w:r>
+      </w:hyperlink>
     </w:p>
     <w:p>
       <w:pPr>
         <w:ind w:left="720"/>
       </w:pPr>
-      <w:r>
-        <w:rPr>
-          <w:b/>
-          <w:bCs/>
-        </w:rPr>
-        <w:t xml:space="preserve">Link: </w:t>
-      </w:r>
-      <w:r>
-        <w:t>127.0.0.1:5000</w:t>
+      <w:proofErr w:type="spellStart"/>
+      <w:r>
+        <w:rPr>
+          <w:b/>
+          <w:bCs/>
+        </w:rPr>
+        <w:t>Github</w:t>
+      </w:r>
+      <w:proofErr w:type="spellEnd"/>
+      <w:r>
+        <w:t xml:space="preserve">: </w:t>
+      </w:r>
+      <w:r>
+        <w:t>https://github.com/MeenaMohan346/Order-Management-System</w:t>
       </w:r>
     </w:p>
     <w:p>
@@ -89,6 +134,7 @@
           <w:ilvl w:val="1"/>
           <w:numId w:val="1"/>
         </w:numPr>
+        <w:ind w:left="1080"/>
       </w:pPr>
       <w:r>
         <w:t xml:space="preserve">This project is a </w:t>
@@ -118,9 +164,44 @@
           <w:ilvl w:val="1"/>
           <w:numId w:val="1"/>
         </w:numPr>
-      </w:pPr>
-      <w:r>
-        <w:t>This project folder contains the following sub folders</w:t>
+        <w:ind w:left="1080"/>
+      </w:pPr>
+      <w:r>
+        <w:t>The goal of the project:</w:t>
+      </w:r>
+    </w:p>
+    <w:p>
+      <w:pPr>
+        <w:pStyle w:val="ListParagraph"/>
+        <w:ind w:left="1710"/>
+      </w:pPr>
+      <w:r>
+        <w:t xml:space="preserve"> </w:t>
+      </w:r>
+      <w:r>
+        <w:t xml:space="preserve">Small business order managing system with the groceries imported from   </w:t>
+      </w:r>
+      <w:r>
+        <w:t xml:space="preserve">  </w:t>
+      </w:r>
+      <w:r>
+        <w:t>India for the users to order</w:t>
+      </w:r>
+    </w:p>
+    <w:p>
+      <w:pPr>
+        <w:pStyle w:val="ListParagraph"/>
+        <w:numPr>
+          <w:ilvl w:val="1"/>
+          <w:numId w:val="1"/>
+        </w:numPr>
+        <w:ind w:left="1080"/>
+      </w:pPr>
+      <w:r>
+        <w:t>The Technology used</w:t>
+      </w:r>
+      <w:r>
+        <w:t>:</w:t>
       </w:r>
     </w:p>
     <w:p>
@@ -132,6 +213,294 @@
         </w:numPr>
       </w:pPr>
       <w:r>
+        <w:t xml:space="preserve">Added the </w:t>
+      </w:r>
+      <w:r>
+        <w:rPr>
+          <w:b/>
+          <w:bCs/>
+        </w:rPr>
+        <w:t>API call</w:t>
+      </w:r>
+      <w:r>
+        <w:t xml:space="preserve"> to get response for city, state, country </w:t>
+      </w:r>
+      <w:r>
+        <w:t>responses</w:t>
+      </w:r>
+      <w:r>
+        <w:t xml:space="preserve"> when </w:t>
+      </w:r>
+      <w:r>
+        <w:t xml:space="preserve">a </w:t>
+      </w:r>
+      <w:proofErr w:type="spellStart"/>
+      <w:r>
+        <w:t>zipcode</w:t>
+      </w:r>
+      <w:proofErr w:type="spellEnd"/>
+      <w:r>
+        <w:t xml:space="preserve"> is entered while adding/editing address field</w:t>
+      </w:r>
+      <w:r>
+        <w:t xml:space="preserve"> in customers tab</w:t>
+      </w:r>
+      <w:r>
+        <w:t>.</w:t>
+      </w:r>
+    </w:p>
+    <w:p>
+      <w:pPr>
+        <w:pStyle w:val="ListParagraph"/>
+        <w:ind w:left="2160"/>
+      </w:pPr>
+      <w:hyperlink r:id="rId6" w:history="1">
+        <w:r>
+          <w:rPr>
+            <w:rStyle w:val="Hyperlink"/>
+          </w:rPr>
+          <w:t>http://ZiptasticAPI.com/65802</w:t>
+        </w:r>
+      </w:hyperlink>
+      <w:r>
+        <w:t xml:space="preserve"> which outputs</w:t>
+      </w:r>
+    </w:p>
+    <w:p>
+      <w:pPr>
+        <w:pStyle w:val="ListParagraph"/>
+        <w:ind w:left="2160"/>
+      </w:pPr>
+      <w:r>
+        <w:t>{"</w:t>
+      </w:r>
+      <w:proofErr w:type="spellStart"/>
+      <w:r>
+        <w:t>country":"US","state":"MO","city":"SPRINGFIELD</w:t>
+      </w:r>
+      <w:proofErr w:type="spellEnd"/>
+      <w:r>
+        <w:t>"}</w:t>
+      </w:r>
+    </w:p>
+    <w:p>
+      <w:pPr>
+        <w:pStyle w:val="ListParagraph"/>
+        <w:numPr>
+          <w:ilvl w:val="2"/>
+          <w:numId w:val="1"/>
+        </w:numPr>
+      </w:pPr>
+      <w:r>
+        <w:t xml:space="preserve">Implemented </w:t>
+      </w:r>
+      <w:r>
+        <w:t xml:space="preserve">the </w:t>
+      </w:r>
+      <w:r>
+        <w:rPr>
+          <w:b/>
+          <w:bCs/>
+        </w:rPr>
+        <w:t>modal</w:t>
+      </w:r>
+      <w:r>
+        <w:t xml:space="preserve"> </w:t>
+      </w:r>
+      <w:r>
+        <w:rPr>
+          <w:b/>
+          <w:bCs/>
+        </w:rPr>
+        <w:t>dialogue</w:t>
+      </w:r>
+      <w:r>
+        <w:t xml:space="preserve"> </w:t>
+      </w:r>
+      <w:r>
+        <w:t>popup for editing the rows populated from the tables</w:t>
+      </w:r>
+      <w:r>
+        <w:t xml:space="preserve"> using </w:t>
+      </w:r>
+      <w:r>
+        <w:t>jQuery</w:t>
+      </w:r>
+      <w:r>
+        <w:t xml:space="preserve"> and </w:t>
+      </w:r>
+      <w:r>
+        <w:t>bootstrap</w:t>
+      </w:r>
+    </w:p>
+    <w:p>
+      <w:pPr>
+        <w:pStyle w:val="ListParagraph"/>
+        <w:numPr>
+          <w:ilvl w:val="2"/>
+          <w:numId w:val="1"/>
+        </w:numPr>
+      </w:pPr>
+      <w:r>
+        <w:t xml:space="preserve">Implemented </w:t>
+      </w:r>
+      <w:r>
+        <w:rPr>
+          <w:b/>
+          <w:bCs/>
+        </w:rPr>
+        <w:t>Select2</w:t>
+      </w:r>
+      <w:r>
+        <w:t xml:space="preserve"> </w:t>
+      </w:r>
+      <w:r>
+        <w:t xml:space="preserve">library </w:t>
+      </w:r>
+      <w:r>
+        <w:t xml:space="preserve">which </w:t>
+      </w:r>
+      <w:r>
+        <w:t xml:space="preserve">is a </w:t>
+      </w:r>
+      <w:proofErr w:type="gramStart"/>
+      <w:r>
+        <w:t>jQuery based</w:t>
+      </w:r>
+      <w:proofErr w:type="gramEnd"/>
+      <w:r>
+        <w:t xml:space="preserve"> replacement for </w:t>
+      </w:r>
+      <w:r>
+        <w:t xml:space="preserve">drop down </w:t>
+      </w:r>
+      <w:r>
+        <w:t>boxes</w:t>
+      </w:r>
+      <w:r>
+        <w:t xml:space="preserve"> in html to add additional features like attaching images to items</w:t>
+      </w:r>
+      <w:r>
+        <w:t xml:space="preserve"> and add</w:t>
+      </w:r>
+      <w:r>
+        <w:t>ing</w:t>
+      </w:r>
+      <w:r>
+        <w:t xml:space="preserve"> themes</w:t>
+      </w:r>
+      <w:r>
+        <w:t>.</w:t>
+      </w:r>
+      <w:r>
+        <w:t xml:space="preserve"> </w:t>
+      </w:r>
+      <w:r>
+        <w:t>I</w:t>
+      </w:r>
+      <w:r>
+        <w:t>nclude</w:t>
+      </w:r>
+      <w:r>
+        <w:t>d</w:t>
+      </w:r>
+      <w:r>
+        <w:t xml:space="preserve"> the compiled JavaScript and CSS files</w:t>
+      </w:r>
+      <w:r>
+        <w:t xml:space="preserve"> as the reference links.</w:t>
+      </w:r>
+    </w:p>
+    <w:p>
+      <w:pPr>
+        <w:pStyle w:val="ListParagraph"/>
+        <w:numPr>
+          <w:ilvl w:val="2"/>
+          <w:numId w:val="1"/>
+        </w:numPr>
+      </w:pPr>
+      <w:r>
+        <w:t xml:space="preserve">Web pages are html pages with JS, </w:t>
+      </w:r>
+      <w:proofErr w:type="spellStart"/>
+      <w:r>
+        <w:t>JQuery</w:t>
+      </w:r>
+      <w:proofErr w:type="spellEnd"/>
+      <w:r>
+        <w:t xml:space="preserve">, and </w:t>
+      </w:r>
+      <w:r>
+        <w:t>Select2 from a CDN</w:t>
+      </w:r>
+      <w:r>
+        <w:t xml:space="preserve"> for the GUI</w:t>
+      </w:r>
+    </w:p>
+    <w:p>
+      <w:pPr>
+        <w:pStyle w:val="ListParagraph"/>
+        <w:numPr>
+          <w:ilvl w:val="2"/>
+          <w:numId w:val="1"/>
+        </w:numPr>
+      </w:pPr>
+      <w:r>
+        <w:t>Python Flask framework using PostgreSQL server (pgAdmin4) for the backend</w:t>
+      </w:r>
+    </w:p>
+    <w:p>
+      <w:pPr>
+        <w:pStyle w:val="ListParagraph"/>
+        <w:numPr>
+          <w:ilvl w:val="2"/>
+          <w:numId w:val="1"/>
+        </w:numPr>
+      </w:pPr>
+      <w:r>
+        <w:t>Docker image, docker compose</w:t>
+      </w:r>
+    </w:p>
+    <w:p>
+      <w:pPr>
+        <w:pStyle w:val="ListParagraph"/>
+        <w:numPr>
+          <w:ilvl w:val="2"/>
+          <w:numId w:val="1"/>
+        </w:numPr>
+      </w:pPr>
+      <w:r>
+        <w:t>Screen data export to excel available</w:t>
+      </w:r>
+    </w:p>
+    <w:p>
+      <w:pPr>
+        <w:pStyle w:val="ListParagraph"/>
+        <w:ind w:left="2160"/>
+      </w:pPr>
+    </w:p>
+    <w:p>
+      <w:pPr>
+        <w:pStyle w:val="ListParagraph"/>
+        <w:numPr>
+          <w:ilvl w:val="1"/>
+          <w:numId w:val="1"/>
+        </w:numPr>
+        <w:ind w:left="1170"/>
+      </w:pPr>
+      <w:r>
+        <w:t>This project folder contains the following sub folders</w:t>
+      </w:r>
+    </w:p>
+    <w:p>
+      <w:pPr>
+        <w:pStyle w:val="ListParagraph"/>
+        <w:numPr>
+          <w:ilvl w:val="2"/>
+          <w:numId w:val="1"/>
+        </w:numPr>
+      </w:pPr>
+      <w:r>
         <w:rPr>
           <w:b/>
           <w:bCs/>
@@ -149,6 +518,7 @@
           <w:ilvl w:val="4"/>
           <w:numId w:val="1"/>
         </w:numPr>
+        <w:ind w:left="2970"/>
       </w:pPr>
       <w:proofErr w:type="spellStart"/>
       <w:r>
@@ -156,7 +526,15 @@
       </w:r>
       <w:proofErr w:type="spellEnd"/>
       <w:r>
-        <w:t xml:space="preserve"> file to insert the data into the four tables customers, </w:t>
+        <w:t xml:space="preserve"> file to insert the data into the </w:t>
+      </w:r>
+      <w:proofErr w:type="gramStart"/>
+      <w:r>
+        <w:t>tables</w:t>
+      </w:r>
+      <w:proofErr w:type="gramEnd"/>
+      <w:r>
+        <w:t xml:space="preserve"> customers, </w:t>
       </w:r>
       <w:r>
         <w:t>products</w:t>
@@ -183,25 +561,33 @@
           <w:ilvl w:val="4"/>
           <w:numId w:val="1"/>
         </w:numPr>
-      </w:pPr>
-      <w:r>
-        <w:t xml:space="preserve">It also contains the function </w:t>
+        <w:ind w:left="2970"/>
+      </w:pPr>
+      <w:r>
+        <w:t>SQL</w:t>
+      </w:r>
+      <w:r>
+        <w:t xml:space="preserve"> </w:t>
+      </w:r>
+      <w:r>
+        <w:t xml:space="preserve">function </w:t>
       </w:r>
       <w:proofErr w:type="spellStart"/>
       <w:r>
-        <w:t>sql_function</w:t>
+        <w:t>search</w:t>
+      </w:r>
+      <w:r>
+        <w:t>_customers.sql</w:t>
       </w:r>
       <w:proofErr w:type="spellEnd"/>
       <w:r>
         <w:t xml:space="preserve"> </w:t>
       </w:r>
-      <w:proofErr w:type="spellStart"/>
-      <w:r>
-        <w:t>get_customers.sql</w:t>
-      </w:r>
-      <w:proofErr w:type="spellEnd"/>
-      <w:r>
-        <w:t>. Code is attached</w:t>
+      <w:r>
+        <w:t>c</w:t>
+      </w:r>
+      <w:r>
+        <w:t>ode is attached</w:t>
       </w:r>
     </w:p>
     <w:p>
@@ -227,80 +613,220 @@
       <w:pPr>
         <w:pStyle w:val="ListParagraph"/>
         <w:numPr>
+          <w:ilvl w:val="4"/>
+          <w:numId w:val="1"/>
+        </w:numPr>
+        <w:ind w:left="2970"/>
+      </w:pPr>
+      <w:r>
+        <w:lastRenderedPageBreak/>
+        <w:t xml:space="preserve">sub folder </w:t>
+      </w:r>
+      <w:proofErr w:type="spellStart"/>
+      <w:r>
+        <w:rPr>
+          <w:b/>
+          <w:bCs/>
+        </w:rPr>
+        <w:t>js</w:t>
+      </w:r>
+      <w:proofErr w:type="spellEnd"/>
+      <w:r>
+        <w:t xml:space="preserve"> for </w:t>
+      </w:r>
+      <w:r>
+        <w:t>JavaScript</w:t>
+      </w:r>
+      <w:r>
+        <w:t xml:space="preserve"> related files namely u</w:t>
+      </w:r>
+      <w:r>
+        <w:t>p</w:t>
+      </w:r>
+      <w:r>
+        <w:t>date.js and validate.js</w:t>
+      </w:r>
+    </w:p>
+    <w:p>
+      <w:pPr>
+        <w:pStyle w:val="ListParagraph"/>
+        <w:ind w:left="3510"/>
+      </w:pPr>
+      <w:r>
+        <w:rPr>
+          <w:b/>
+          <w:bCs/>
+        </w:rPr>
+        <w:t>Update.js</w:t>
+      </w:r>
+      <w:r>
+        <w:t xml:space="preserve"> main purpose is </w:t>
+      </w:r>
+      <w:r>
+        <w:t xml:space="preserve">to work with Edit rows </w:t>
+      </w:r>
+      <w:r>
+        <w:t xml:space="preserve">   </w:t>
+      </w:r>
+      <w:r>
+        <w:t>functionalities</w:t>
+      </w:r>
+      <w:r>
+        <w:t xml:space="preserve"> using modal dialogue</w:t>
+      </w:r>
+      <w:r>
+        <w:t>.</w:t>
+      </w:r>
+      <w:r>
+        <w:t xml:space="preserve"> </w:t>
+      </w:r>
+      <w:r>
+        <w:t xml:space="preserve">It will open a </w:t>
+      </w:r>
+      <w:r>
+        <w:t xml:space="preserve">modal dialogue popup </w:t>
+      </w:r>
+      <w:r>
+        <w:t xml:space="preserve">when Edit button is clicked and populating with the existing data from the row and allow for the user to enter updated values and once save changes button is clicked the updated data will be saved to the database. </w:t>
+      </w:r>
+    </w:p>
+    <w:p>
+      <w:pPr>
+        <w:pStyle w:val="ListParagraph"/>
+        <w:numPr>
+          <w:ilvl w:val="4"/>
+          <w:numId w:val="1"/>
+        </w:numPr>
+        <w:ind w:left="2970"/>
+      </w:pPr>
+      <w:r>
+        <w:t xml:space="preserve">Sub folder </w:t>
+      </w:r>
+      <w:r>
+        <w:rPr>
+          <w:b/>
+          <w:bCs/>
+        </w:rPr>
+        <w:t>images</w:t>
+      </w:r>
+      <w:r>
+        <w:t xml:space="preserve"> </w:t>
+      </w:r>
+      <w:proofErr w:type="gramStart"/>
+      <w:r>
+        <w:t>contains</w:t>
+      </w:r>
+      <w:proofErr w:type="gramEnd"/>
+      <w:r>
+        <w:t xml:space="preserve"> the images </w:t>
+      </w:r>
+    </w:p>
+    <w:p>
+      <w:pPr>
+        <w:pStyle w:val="ListParagraph"/>
+        <w:numPr>
+          <w:ilvl w:val="4"/>
+          <w:numId w:val="1"/>
+        </w:numPr>
+        <w:ind w:left="2970"/>
+      </w:pPr>
+      <w:r>
+        <w:t>Styles.css</w:t>
+      </w:r>
+      <w:r>
+        <w:t xml:space="preserve"> file</w:t>
+      </w:r>
+    </w:p>
+    <w:p>
+      <w:pPr>
+        <w:pStyle w:val="ListParagraph"/>
+        <w:numPr>
+          <w:ilvl w:val="4"/>
+          <w:numId w:val="1"/>
+        </w:numPr>
+        <w:ind w:left="2970"/>
+      </w:pPr>
+      <w:r>
+        <w:rPr>
+          <w:b/>
+          <w:bCs/>
+        </w:rPr>
+        <w:t>t</w:t>
+      </w:r>
+      <w:r>
+        <w:rPr>
+          <w:b/>
+          <w:bCs/>
+        </w:rPr>
+        <w:t>emplates</w:t>
+      </w:r>
+      <w:r>
+        <w:t xml:space="preserve"> folder has html files </w:t>
+      </w:r>
+      <w:r>
+        <w:t xml:space="preserve">for login, search, search results, </w:t>
+      </w:r>
+      <w:r>
+        <w:t>base.html</w:t>
+      </w:r>
+      <w:r>
+        <w:t xml:space="preserve">, </w:t>
+      </w:r>
+      <w:r>
+        <w:t>ordermanagement.html</w:t>
+      </w:r>
+      <w:r>
+        <w:t xml:space="preserve">, </w:t>
+      </w:r>
+      <w:proofErr w:type="spellStart"/>
+      <w:r>
+        <w:t>add_new_order</w:t>
+      </w:r>
+      <w:proofErr w:type="spellEnd"/>
+      <w:r>
+        <w:t xml:space="preserve">, </w:t>
+      </w:r>
+      <w:proofErr w:type="spellStart"/>
+      <w:r>
+        <w:t>update_order_form</w:t>
+      </w:r>
+      <w:proofErr w:type="spellEnd"/>
+      <w:r>
+        <w:t xml:space="preserve">. </w:t>
+      </w:r>
+    </w:p>
+    <w:p>
+      <w:pPr>
+        <w:pStyle w:val="ListParagraph"/>
+        <w:numPr>
           <w:ilvl w:val="3"/>
           <w:numId w:val="1"/>
         </w:numPr>
-      </w:pPr>
-      <w:r>
-        <w:t xml:space="preserve">sub folder </w:t>
-      </w:r>
-      <w:proofErr w:type="spellStart"/>
-      <w:r>
-        <w:rPr>
-          <w:b/>
-          <w:bCs/>
-        </w:rPr>
-        <w:t>js</w:t>
-      </w:r>
-      <w:proofErr w:type="spellEnd"/>
-      <w:r>
-        <w:t xml:space="preserve"> for </w:t>
-      </w:r>
-      <w:proofErr w:type="spellStart"/>
-      <w:r>
-        <w:t>javascript</w:t>
-      </w:r>
-      <w:proofErr w:type="spellEnd"/>
-      <w:r>
-        <w:t xml:space="preserve"> related files namely udate.js and validate.js</w:t>
-      </w:r>
-    </w:p>
-    <w:p>
-      <w:pPr>
-        <w:pStyle w:val="ListParagraph"/>
-        <w:ind w:left="2430"/>
-      </w:pPr>
-      <w:r>
-        <w:t xml:space="preserve">    </w:t>
-      </w:r>
-      <w:r>
-        <w:rPr>
-          <w:b/>
-          <w:bCs/>
-        </w:rPr>
-        <w:t>Update.js</w:t>
-      </w:r>
-      <w:r>
-        <w:t xml:space="preserve"> main </w:t>
-      </w:r>
-      <w:proofErr w:type="spellStart"/>
-      <w:r>
-        <w:t>main</w:t>
-      </w:r>
-      <w:proofErr w:type="spellEnd"/>
-      <w:r>
-        <w:t xml:space="preserve"> </w:t>
-      </w:r>
-      <w:r>
-        <w:t xml:space="preserve">purpose is </w:t>
-      </w:r>
-      <w:r>
-        <w:t>to work with Edit rows functionalities.</w:t>
-      </w:r>
-    </w:p>
-    <w:p>
-      <w:pPr>
-        <w:pStyle w:val="ListParagraph"/>
-        <w:ind w:left="2430"/>
-      </w:pPr>
-      <w:r>
-        <w:t xml:space="preserve">It will open a </w:t>
-      </w:r>
-      <w:r>
-        <w:t xml:space="preserve">modal dialogue popup </w:t>
-      </w:r>
-      <w:r>
-        <w:t xml:space="preserve">when Edit button is clicked and populating with the existing data from the row and allow for the user to enter updated values and once save changes button is clicked the updated data will be saved to the database. </w:t>
+        <w:tabs>
+          <w:tab w:val="clear" w:pos="2880"/>
+        </w:tabs>
+        <w:ind w:left="3600"/>
+      </w:pPr>
+      <w:r>
+        <w:t xml:space="preserve">ordermanagement.html file has </w:t>
+      </w:r>
+      <w:r>
+        <w:t xml:space="preserve">the entire code for this project. This file has html code for the layout of the top row buttons, </w:t>
+      </w:r>
+      <w:r>
+        <w:t>middle r</w:t>
+      </w:r>
+      <w:r>
+        <w:t xml:space="preserve">ow data population and Delete, Edit and Add row buttons for all the four tables. In </w:t>
+      </w:r>
+      <w:r>
+        <w:t>addition,</w:t>
+      </w:r>
+      <w:r>
+        <w:t xml:space="preserve"> it has modal dialogue popup design as well</w:t>
+      </w:r>
+      <w:r>
+        <w:t xml:space="preserve"> for edit</w:t>
       </w:r>
     </w:p>
     <w:p>
@@ -308,19 +834,16 @@
         <w:pStyle w:val="ListParagraph"/>
         <w:numPr>
           <w:ilvl w:val="3"/>
-          <w:numId w:val="2"/>
+          <w:numId w:val="1"/>
         </w:numPr>
-      </w:pPr>
-      <w:r>
-        <w:t xml:space="preserve">Styles.css and </w:t>
-      </w:r>
-      <w:proofErr w:type="spellStart"/>
-      <w:r>
-        <w:t>styles.scss</w:t>
-      </w:r>
-      <w:proofErr w:type="spellEnd"/>
-      <w:r>
-        <w:t xml:space="preserve"> files</w:t>
+        <w:tabs>
+          <w:tab w:val="clear" w:pos="2880"/>
+          <w:tab w:val="num" w:pos="3330"/>
+        </w:tabs>
+        <w:ind w:left="3600"/>
+      </w:pPr>
+      <w:r>
+        <w:t>base.html is basic file</w:t>
       </w:r>
     </w:p>
     <w:p>
@@ -336,41 +859,23 @@
           <w:b/>
           <w:bCs/>
         </w:rPr>
-        <w:t>templates</w:t>
-      </w:r>
-      <w:r>
-        <w:t xml:space="preserve"> folder has html files </w:t>
-      </w:r>
-      <w:r>
-        <w:t xml:space="preserve">for login, search, search results, </w:t>
-      </w:r>
-      <w:r>
-        <w:t>base.html</w:t>
-      </w:r>
-      <w:r>
-        <w:t xml:space="preserve">, </w:t>
-      </w:r>
-      <w:r>
-        <w:t>ordermanagement.html</w:t>
-      </w:r>
-      <w:r>
-        <w:t xml:space="preserve">, </w:t>
+        <w:t xml:space="preserve">app folder: </w:t>
+      </w:r>
+      <w:r>
+        <w:t>It contains app.py file which is the main file</w:t>
+      </w:r>
+      <w:proofErr w:type="gramStart"/>
+      <w:r>
+        <w:t>, .</w:t>
       </w:r>
       <w:proofErr w:type="spellStart"/>
       <w:r>
-        <w:t>add_new_order</w:t>
+        <w:t>dockerignore</w:t>
       </w:r>
       <w:proofErr w:type="spellEnd"/>
-      <w:r>
-        <w:t xml:space="preserve">, </w:t>
-      </w:r>
-      <w:proofErr w:type="spellStart"/>
-      <w:r>
-        <w:t>update_order_form</w:t>
-      </w:r>
-      <w:proofErr w:type="spellEnd"/>
-      <w:r>
-        <w:t xml:space="preserve">. </w:t>
+      <w:proofErr w:type="gramEnd"/>
+      <w:r>
+        <w:t>, Docker file and requirements.txt</w:t>
       </w:r>
     </w:p>
     <w:p>
@@ -382,28 +887,43 @@
         </w:numPr>
       </w:pPr>
       <w:r>
-        <w:t xml:space="preserve">ordermanagement.html file has </w:t>
-      </w:r>
-      <w:r>
-        <w:t xml:space="preserve">the entire code for this project. This file has html code for the layout of the top row buttons, bottom row data population and Delete, Edit and Add row buttons for all the four tables. In </w:t>
-      </w:r>
-      <w:r>
-        <w:t>addition,</w:t>
-      </w:r>
-      <w:r>
-        <w:t xml:space="preserve"> it has modal dialogue popup design as well</w:t>
-      </w:r>
-    </w:p>
-    <w:p>
-      <w:pPr>
-        <w:pStyle w:val="ListParagraph"/>
-        <w:numPr>
-          <w:ilvl w:val="3"/>
-          <w:numId w:val="1"/>
-        </w:numPr>
-      </w:pPr>
-      <w:r>
-        <w:t>base.html is basic file</w:t>
+        <w:rPr>
+          <w:b/>
+          <w:bCs/>
+        </w:rPr>
+        <w:t>a</w:t>
+      </w:r>
+      <w:r>
+        <w:rPr>
+          <w:b/>
+          <w:bCs/>
+        </w:rPr>
+        <w:t>pp.py</w:t>
+      </w:r>
+      <w:r>
+        <w:t xml:space="preserve"> is the main file which contains the code for the database server connection, initialize connection, </w:t>
+      </w:r>
+      <w:r>
+        <w:t xml:space="preserve">login, search, search results, </w:t>
+      </w:r>
+      <w:r>
+        <w:t xml:space="preserve">index, delete, update and add (create) functions with appropriate route decorations for all the four </w:t>
+      </w:r>
+      <w:proofErr w:type="gramStart"/>
+      <w:r>
+        <w:t>tables</w:t>
+      </w:r>
+      <w:proofErr w:type="gramEnd"/>
+      <w:r>
+        <w:t xml:space="preserve"> data using </w:t>
+      </w:r>
+      <w:proofErr w:type="spellStart"/>
+      <w:r>
+        <w:t>SQLAlchemy</w:t>
+      </w:r>
+      <w:proofErr w:type="spellEnd"/>
+      <w:r>
+        <w:t xml:space="preserve"> </w:t>
       </w:r>
     </w:p>
     <w:p>
@@ -414,17 +934,45 @@
           <w:numId w:val="1"/>
         </w:numPr>
       </w:pPr>
+      <w:r>
+        <w:rPr>
+          <w:b/>
+          <w:bCs/>
+        </w:rPr>
+        <w:t>d</w:t>
+      </w:r>
+      <w:r>
+        <w:rPr>
+          <w:b/>
+          <w:bCs/>
+        </w:rPr>
+        <w:t>ocker-</w:t>
+      </w:r>
       <w:proofErr w:type="spellStart"/>
       <w:r>
         <w:rPr>
           <w:b/>
           <w:bCs/>
         </w:rPr>
-        <w:t>venv</w:t>
+        <w:t>compose.yml</w:t>
       </w:r>
       <w:proofErr w:type="spellEnd"/>
       <w:r>
-        <w:t xml:space="preserve"> folder and other files for virtual environment </w:t>
+        <w:rPr>
+          <w:b/>
+          <w:bCs/>
+        </w:rPr>
+        <w:t xml:space="preserve"> </w:t>
+      </w:r>
+      <w:r>
+        <w:t>file serves as a configuration file for defining and running multi-container Docker applications</w:t>
+      </w:r>
+      <w:r>
+        <w:rPr>
+          <w:b/>
+          <w:bCs/>
+        </w:rPr>
+        <w:t>.</w:t>
       </w:r>
     </w:p>
     <w:p>
@@ -440,64 +988,45 @@
           <w:b/>
           <w:bCs/>
         </w:rPr>
-        <w:t xml:space="preserve">app folder: </w:t>
-      </w:r>
-      <w:r>
-        <w:t>It contains app.py file which is the main file</w:t>
+        <w:t>m</w:t>
+      </w:r>
+      <w:r>
+        <w:rPr>
+          <w:b/>
+          <w:bCs/>
+        </w:rPr>
+        <w:t>odels.py</w:t>
+      </w:r>
+      <w:r>
+        <w:t xml:space="preserve"> contains the four class files Customer, Product, Order and </w:t>
+      </w:r>
+      <w:proofErr w:type="spellStart"/>
+      <w:r>
+        <w:t>Or</w:t>
+      </w:r>
+      <w:r>
+        <w:t>d</w:t>
+      </w:r>
+      <w:r>
+        <w:t>ersDetails</w:t>
+      </w:r>
+      <w:proofErr w:type="spellEnd"/>
+      <w:r>
+        <w:t xml:space="preserve"> for the four tables customers, products, </w:t>
       </w:r>
       <w:proofErr w:type="gramStart"/>
       <w:r>
-        <w:t>, .</w:t>
+        <w:t>orders</w:t>
+      </w:r>
+      <w:proofErr w:type="gramEnd"/>
+      <w:r>
+        <w:t xml:space="preserve"> and </w:t>
       </w:r>
       <w:proofErr w:type="spellStart"/>
       <w:r>
-        <w:t>dockerignore</w:t>
+        <w:t>orders_details</w:t>
       </w:r>
       <w:proofErr w:type="spellEnd"/>
-      <w:proofErr w:type="gramEnd"/>
-      <w:r>
-        <w:t>, Docker file and requirements.txt</w:t>
-      </w:r>
-    </w:p>
-    <w:p>
-      <w:pPr>
-        <w:pStyle w:val="ListParagraph"/>
-        <w:ind w:left="2160"/>
-      </w:pPr>
-      <w:r>
-        <w:rPr>
-          <w:b/>
-          <w:bCs/>
-        </w:rPr>
-        <w:lastRenderedPageBreak/>
-        <w:t>a</w:t>
-      </w:r>
-      <w:r>
-        <w:rPr>
-          <w:b/>
-          <w:bCs/>
-        </w:rPr>
-        <w:t>pp.py</w:t>
-      </w:r>
-      <w:r>
-        <w:t xml:space="preserve"> is the main file which contains the code for the database server connection, initialize connection, index, delete, update and add (create) functions with appropriate route decorations for all the four </w:t>
-      </w:r>
-      <w:proofErr w:type="gramStart"/>
-      <w:r>
-        <w:t>tables</w:t>
-      </w:r>
-      <w:proofErr w:type="gramEnd"/>
-      <w:r>
-        <w:t xml:space="preserve"> data using </w:t>
-      </w:r>
-      <w:proofErr w:type="spellStart"/>
-      <w:r>
-        <w:t>SQLAlchemy</w:t>
-      </w:r>
-      <w:proofErr w:type="spellEnd"/>
-      <w:r>
-        <w:t xml:space="preserve"> </w:t>
-      </w:r>
     </w:p>
     <w:p>
       <w:pPr>
@@ -512,17 +1041,72 @@
           <w:b/>
           <w:bCs/>
         </w:rPr>
-        <w:t>docker-</w:t>
-      </w:r>
+        <w:t>r</w:t>
+      </w:r>
+      <w:r>
+        <w:rPr>
+          <w:b/>
+          <w:bCs/>
+        </w:rPr>
+        <w:t>outes.py</w:t>
+      </w:r>
+      <w:r>
+        <w:t xml:space="preserve"> file is for querying </w:t>
+      </w:r>
+      <w:r>
+        <w:t xml:space="preserve">data </w:t>
+      </w:r>
+      <w:r>
+        <w:t xml:space="preserve">from all the four tables </w:t>
+      </w:r>
+    </w:p>
+    <w:p>
+      <w:pPr>
+        <w:pStyle w:val="ListParagraph"/>
+        <w:numPr>
+          <w:ilvl w:val="2"/>
+          <w:numId w:val="1"/>
+        </w:numPr>
+      </w:pPr>
       <w:proofErr w:type="spellStart"/>
       <w:r>
         <w:rPr>
           <w:b/>
           <w:bCs/>
         </w:rPr>
-        <w:t>compose.yml</w:t>
+        <w:t>o</w:t>
+      </w:r>
+      <w:r>
+        <w:rPr>
+          <w:b/>
+          <w:bCs/>
+        </w:rPr>
+        <w:t>rder_management</w:t>
+      </w:r>
+      <w:r>
+        <w:rPr>
+          <w:b/>
+          <w:bCs/>
+        </w:rPr>
+        <w:t>_</w:t>
+      </w:r>
+      <w:proofErr w:type="gramStart"/>
+      <w:r>
+        <w:rPr>
+          <w:b/>
+          <w:bCs/>
+        </w:rPr>
+        <w:t>postgres</w:t>
+      </w:r>
+      <w:r>
+        <w:rPr>
+          <w:b/>
+          <w:bCs/>
+        </w:rPr>
+        <w:t>.pgred</w:t>
       </w:r>
       <w:proofErr w:type="spellEnd"/>
+      <w:proofErr w:type="gramEnd"/>
       <w:r>
         <w:rPr>
           <w:b/>
@@ -531,14 +1115,7 @@
         <w:t xml:space="preserve"> </w:t>
       </w:r>
       <w:r>
-        <w:t>file serves as a configuration file for defining and running multi-container Docker applications</w:t>
-      </w:r>
-      <w:r>
-        <w:rPr>
-          <w:b/>
-          <w:bCs/>
-        </w:rPr>
-        <w:t>.</w:t>
+        <w:t>has the ERD diagram of the four tables and their relationships</w:t>
       </w:r>
     </w:p>
     <w:p>
@@ -546,121 +1123,272 @@
         <w:pStyle w:val="ListParagraph"/>
         <w:ind w:left="2160"/>
       </w:pPr>
-      <w:r>
-        <w:rPr>
-          <w:b/>
-          <w:bCs/>
-        </w:rPr>
-        <w:t>m</w:t>
-      </w:r>
-      <w:r>
-        <w:rPr>
-          <w:b/>
-          <w:bCs/>
-        </w:rPr>
-        <w:t>odels.py</w:t>
-      </w:r>
-      <w:r>
-        <w:t xml:space="preserve"> contains the four class files Customer, Product, Order and </w:t>
+    </w:p>
+    <w:p>
+      <w:pPr>
+        <w:ind w:left="720"/>
+      </w:pPr>
+      <w:r>
+        <w:rPr>
+          <w:b/>
+          <w:bCs/>
+        </w:rPr>
+        <w:lastRenderedPageBreak/>
+        <w:t>Installation Instructions:</w:t>
+      </w:r>
+      <w:r>
+        <w:t> Steps required to set up the project locally, including installing Python, Flask, Flask-</w:t>
       </w:r>
       <w:proofErr w:type="spellStart"/>
       <w:r>
-        <w:t>OrsersDetails</w:t>
+        <w:t>SQLAlchemy</w:t>
       </w:r>
       <w:proofErr w:type="spellEnd"/>
       <w:r>
-        <w:t xml:space="preserve"> for the four tables customers, products, </w:t>
+        <w:t>, and any other dependencies. This may also cover database setup and configuration.</w:t>
+      </w:r>
+    </w:p>
+    <w:p>
+      <w:pPr>
+        <w:ind w:left="720"/>
+      </w:pPr>
+      <w:r>
+        <w:t xml:space="preserve">Following is </w:t>
+      </w:r>
+      <w:r>
+        <w:t>the list of steps I ran to install</w:t>
+      </w:r>
+    </w:p>
+    <w:p>
+      <w:pPr>
+        <w:ind w:left="1440"/>
+      </w:pPr>
+      <w:r>
+        <w:t xml:space="preserve">python -m </w:t>
+      </w:r>
+      <w:proofErr w:type="spellStart"/>
+      <w:r>
+        <w:t>venv</w:t>
+      </w:r>
+      <w:proofErr w:type="spellEnd"/>
+      <w:r>
+        <w:t xml:space="preserve"> </w:t>
+      </w:r>
+      <w:proofErr w:type="spellStart"/>
+      <w:r>
+        <w:t>venv</w:t>
+      </w:r>
+      <w:proofErr w:type="spellEnd"/>
+    </w:p>
+    <w:p>
+      <w:pPr>
+        <w:ind w:left="1440"/>
+      </w:pPr>
+      <w:proofErr w:type="spellStart"/>
+      <w:r>
+        <w:t>venv</w:t>
+      </w:r>
+      <w:proofErr w:type="spellEnd"/>
+      <w:r>
+        <w:t>/Scripts/activate</w:t>
+      </w:r>
+    </w:p>
+    <w:p>
+      <w:pPr>
+        <w:ind w:left="1440"/>
+      </w:pPr>
+      <w:r>
+        <w:t>deactivate</w:t>
+      </w:r>
+    </w:p>
+    <w:p>
+      <w:pPr>
+        <w:ind w:left="1440"/>
+      </w:pPr>
+      <w:proofErr w:type="spellStart"/>
+      <w:r>
+        <w:t>venv</w:t>
+      </w:r>
+      <w:proofErr w:type="spellEnd"/>
+      <w:r>
+        <w:t>/Scripts/activate</w:t>
+      </w:r>
+    </w:p>
+    <w:p>
+      <w:pPr>
+        <w:ind w:left="1440"/>
+      </w:pPr>
+      <w:r>
+        <w:t>pip3 install Flask Flask-</w:t>
+      </w:r>
+      <w:proofErr w:type="spellStart"/>
+      <w:r>
+        <w:t>Scss</w:t>
+      </w:r>
+      <w:proofErr w:type="spellEnd"/>
+      <w:r>
+        <w:t xml:space="preserve"> Flask-</w:t>
+      </w:r>
+      <w:proofErr w:type="spellStart"/>
+      <w:r>
+        <w:t>SQLAlchemy</w:t>
+      </w:r>
+      <w:proofErr w:type="spellEnd"/>
+    </w:p>
+    <w:p>
+      <w:pPr>
+        <w:ind w:left="1440"/>
+      </w:pPr>
+      <w:r>
+        <w:t>pip list</w:t>
+      </w:r>
+    </w:p>
+    <w:p>
+      <w:pPr>
+        <w:ind w:left="1440"/>
+      </w:pPr>
+      <w:r>
+        <w:t>go to extension and search for sass and install it</w:t>
+      </w:r>
+    </w:p>
+    <w:p>
+      <w:pPr>
+        <w:ind w:left="1440"/>
+      </w:pPr>
+      <w:r>
+        <w:t>pip install psycopg2</w:t>
+      </w:r>
+    </w:p>
+    <w:p>
+      <w:pPr>
+        <w:ind w:left="1440"/>
+      </w:pPr>
+      <w:r>
+        <w:t>pip install python-</w:t>
+      </w:r>
+      <w:proofErr w:type="spellStart"/>
+      <w:r>
+        <w:t>dotenv</w:t>
+      </w:r>
+      <w:proofErr w:type="spellEnd"/>
+      <w:r>
+        <w:t xml:space="preserve"> </w:t>
+      </w:r>
+    </w:p>
+    <w:p>
+      <w:pPr>
+        <w:ind w:left="1440"/>
+      </w:pPr>
+      <w:r>
+        <w:t>pip install requests</w:t>
+      </w:r>
+    </w:p>
+    <w:p>
+      <w:pPr>
+        <w:ind w:left="1440"/>
+      </w:pPr>
+      <w:r>
+        <w:t xml:space="preserve">pip install </w:t>
+      </w:r>
+      <w:proofErr w:type="spellStart"/>
+      <w:r>
+        <w:t>xlsxwriter</w:t>
+      </w:r>
+      <w:proofErr w:type="spellEnd"/>
+    </w:p>
+    <w:p>
+      <w:pPr>
+        <w:ind w:left="1440"/>
+      </w:pPr>
+      <w:r>
+        <w:t xml:space="preserve">Installed PostgreSQL server version 17. Currently using </w:t>
+      </w:r>
+      <w:proofErr w:type="spellStart"/>
+      <w:r>
+        <w:rPr>
+          <w:b/>
+          <w:bCs/>
+        </w:rPr>
+        <w:t>postgres</w:t>
+      </w:r>
+      <w:proofErr w:type="spellEnd"/>
+      <w:r>
+        <w:t xml:space="preserve"> database for this project. First time when running app.py, all the four tables will be automatically created using the following script in app.py</w:t>
+      </w:r>
+      <w:r>
+        <w:t xml:space="preserve"> and will auto populate using insert scripts first time</w:t>
+      </w:r>
+      <w:r>
+        <w:t>. On the subsequent runs, if any of the tables are missing, the app will check for the missing tables and will recreate them</w:t>
+      </w:r>
+      <w:r>
+        <w:t xml:space="preserve"> and insert data</w:t>
+      </w:r>
+      <w:r>
+        <w:t xml:space="preserve">. </w:t>
+      </w:r>
+    </w:p>
+    <w:p>
+      <w:pPr>
+        <w:ind w:left="1440"/>
+      </w:pPr>
+      <w:r>
+        <w:t xml:space="preserve">     </w:t>
+      </w:r>
+      <w:r>
+        <w:t xml:space="preserve">with </w:t>
+      </w:r>
+      <w:proofErr w:type="spellStart"/>
+      <w:r>
+        <w:t>app.app_</w:t>
       </w:r>
       <w:proofErr w:type="gramStart"/>
       <w:r>
-        <w:t>orders</w:t>
+        <w:t>context</w:t>
+      </w:r>
+      <w:proofErr w:type="spellEnd"/>
+      <w:r>
+        <w:t>(</w:t>
       </w:r>
       <w:proofErr w:type="gramEnd"/>
       <w:r>
-        <w:t xml:space="preserve"> and </w:t>
+        <w:t>):</w:t>
+      </w:r>
+    </w:p>
+    <w:p>
+      <w:pPr>
+        <w:ind w:left="1440"/>
+      </w:pPr>
+      <w:r>
+        <w:t xml:space="preserve">    </w:t>
+      </w:r>
+      <w:r>
+        <w:tab/>
       </w:r>
       <w:proofErr w:type="spellStart"/>
       <w:r>
-        <w:t>orders_details</w:t>
+        <w:t>models.</w:t>
+      </w:r>
+      <w:proofErr w:type="gramStart"/>
+      <w:r>
+        <w:t>db.create</w:t>
+      </w:r>
+      <w:proofErr w:type="gramEnd"/>
+      <w:r>
+        <w:t>_</w:t>
+      </w:r>
+      <w:proofErr w:type="gramStart"/>
+      <w:r>
+        <w:t>all</w:t>
       </w:r>
       <w:proofErr w:type="spellEnd"/>
-    </w:p>
-    <w:p>
-      <w:pPr>
-        <w:pStyle w:val="ListParagraph"/>
-        <w:ind w:left="2160"/>
-      </w:pPr>
-      <w:r>
-        <w:rPr>
-          <w:b/>
-          <w:bCs/>
-        </w:rPr>
-        <w:t>r</w:t>
-      </w:r>
-      <w:r>
-        <w:rPr>
-          <w:b/>
-          <w:bCs/>
-        </w:rPr>
-        <w:t>outes.py</w:t>
-      </w:r>
-      <w:r>
-        <w:t xml:space="preserve"> file is for querying from all the four tables </w:t>
-      </w:r>
-    </w:p>
-    <w:p>
-      <w:pPr>
-        <w:pStyle w:val="ListParagraph"/>
-        <w:ind w:left="2160"/>
-      </w:pPr>
-      <w:proofErr w:type="spellStart"/>
-      <w:r>
-        <w:rPr>
-          <w:b/>
-          <w:bCs/>
-        </w:rPr>
-        <w:t>order_management</w:t>
-      </w:r>
-      <w:r>
-        <w:rPr>
-          <w:b/>
-          <w:bCs/>
-        </w:rPr>
-        <w:t>_</w:t>
-      </w:r>
-      <w:proofErr w:type="gramStart"/>
-      <w:r>
-        <w:rPr>
-          <w:b/>
-          <w:bCs/>
-        </w:rPr>
-        <w:t>postgres</w:t>
-      </w:r>
-      <w:r>
-        <w:rPr>
-          <w:b/>
-          <w:bCs/>
-        </w:rPr>
-        <w:t>.pgred</w:t>
-      </w:r>
-      <w:proofErr w:type="spellEnd"/>
+      <w:r>
+        <w:t>(</w:t>
+      </w:r>
       <w:proofErr w:type="gramEnd"/>
       <w:r>
-        <w:rPr>
-          <w:b/>
-          <w:bCs/>
-        </w:rPr>
-        <w:t xml:space="preserve"> </w:t>
-      </w:r>
-      <w:r>
-        <w:t>has the ERD diagram of the four tables and their relationships</w:t>
-      </w:r>
-    </w:p>
-    <w:p>
-      <w:pPr>
-        <w:pStyle w:val="ListParagraph"/>
-        <w:ind w:left="2160"/>
-      </w:pPr>
+        <w:t xml:space="preserve">) </w:t>
+      </w:r>
     </w:p>
     <w:p>
       <w:pPr>
@@ -674,18 +1402,10 @@
           <w:b/>
           <w:bCs/>
         </w:rPr>
-        <w:t>Installation Instructions:</w:t>
-      </w:r>
-      <w:r>
-        <w:t> Steps required to set up the project locally, including installing Python, Flask, Flask-</w:t>
-      </w:r>
-      <w:proofErr w:type="spellStart"/>
-      <w:r>
-        <w:t>SQLAlchemy</w:t>
-      </w:r>
-      <w:proofErr w:type="spellEnd"/>
-      <w:r>
-        <w:t>, and any other dependencies. This may also cover database setup and configuration.</w:t>
+        <w:t>Usage Instructions:</w:t>
+      </w:r>
+      <w:r>
+        <w:t> How to run the Flask application, access its features, and interact with the database through the application's interface.</w:t>
       </w:r>
     </w:p>
     <w:p>
@@ -693,238 +1413,10 @@
         <w:ind w:left="720"/>
       </w:pPr>
       <w:r>
-        <w:t xml:space="preserve">Following is </w:t>
-      </w:r>
-      <w:r>
-        <w:t>the list of steps I ran to install</w:t>
-      </w:r>
-    </w:p>
-    <w:p>
-      <w:pPr>
-        <w:ind w:left="1440"/>
-      </w:pPr>
-      <w:r>
-        <w:t xml:space="preserve">python -m </w:t>
-      </w:r>
-      <w:proofErr w:type="spellStart"/>
-      <w:r>
-        <w:t>venv</w:t>
-      </w:r>
-      <w:proofErr w:type="spellEnd"/>
-      <w:r>
-        <w:t xml:space="preserve"> </w:t>
-      </w:r>
-      <w:proofErr w:type="spellStart"/>
-      <w:r>
-        <w:t>venv</w:t>
-      </w:r>
-      <w:proofErr w:type="spellEnd"/>
-    </w:p>
-    <w:p>
-      <w:pPr>
-        <w:ind w:left="1440"/>
-      </w:pPr>
-      <w:proofErr w:type="spellStart"/>
-      <w:r>
-        <w:t>venv</w:t>
-      </w:r>
-      <w:proofErr w:type="spellEnd"/>
-      <w:r>
-        <w:t>/Scripts/activate</w:t>
-      </w:r>
-    </w:p>
-    <w:p>
-      <w:pPr>
-        <w:ind w:left="1440"/>
-      </w:pPr>
-      <w:r>
-        <w:t>deactivate</w:t>
-      </w:r>
-    </w:p>
-    <w:p>
-      <w:pPr>
-        <w:ind w:left="1440"/>
-      </w:pPr>
-      <w:proofErr w:type="spellStart"/>
-      <w:r>
-        <w:t>venv</w:t>
-      </w:r>
-      <w:proofErr w:type="spellEnd"/>
-      <w:r>
-        <w:t>/Scripts/activate</w:t>
-      </w:r>
-    </w:p>
-    <w:p>
-      <w:pPr>
-        <w:ind w:left="1440"/>
-      </w:pPr>
-      <w:r>
-        <w:t>pip3 install Flask Flask-</w:t>
-      </w:r>
-      <w:proofErr w:type="spellStart"/>
-      <w:r>
-        <w:t>Scss</w:t>
-      </w:r>
-      <w:proofErr w:type="spellEnd"/>
-      <w:r>
-        <w:t xml:space="preserve"> Flask-</w:t>
-      </w:r>
-      <w:proofErr w:type="spellStart"/>
-      <w:r>
-        <w:t>SQLAlchemy</w:t>
-      </w:r>
-      <w:proofErr w:type="spellEnd"/>
-    </w:p>
-    <w:p>
-      <w:pPr>
-        <w:ind w:left="1440"/>
-      </w:pPr>
-      <w:r>
-        <w:t>pip list</w:t>
-      </w:r>
-    </w:p>
-    <w:p>
-      <w:pPr>
-        <w:ind w:left="1440"/>
-      </w:pPr>
-      <w:r>
-        <w:t>go to extension and search for sass and install it</w:t>
-      </w:r>
-    </w:p>
-    <w:p>
-      <w:pPr>
-        <w:ind w:left="1440"/>
-      </w:pPr>
-      <w:r>
-        <w:t>pip install psycopg2</w:t>
-      </w:r>
-    </w:p>
-    <w:p>
-      <w:pPr>
-        <w:ind w:left="1440"/>
-      </w:pPr>
-      <w:r>
-        <w:t>pip install python-</w:t>
-      </w:r>
-      <w:proofErr w:type="spellStart"/>
-      <w:r>
-        <w:t>dotenv</w:t>
-      </w:r>
-      <w:proofErr w:type="spellEnd"/>
-      <w:r>
-        <w:t xml:space="preserve"> </w:t>
-      </w:r>
-    </w:p>
-    <w:p>
-      <w:pPr>
-        <w:ind w:left="1440"/>
-      </w:pPr>
-      <w:r>
-        <w:t xml:space="preserve">Installed PostgreSQL server version 17. Currently using </w:t>
-      </w:r>
-      <w:proofErr w:type="spellStart"/>
-      <w:r>
-        <w:rPr>
-          <w:b/>
-          <w:bCs/>
-        </w:rPr>
-        <w:t>postgres</w:t>
-      </w:r>
-      <w:proofErr w:type="spellEnd"/>
-      <w:r>
-        <w:t xml:space="preserve"> database for this project. First time when running app.py, all the four tables will be automatically created using the following script in app.py. On the subsequent runs, if any of the tables are missing, the app will check for the missing tables and will recreate them. </w:t>
-      </w:r>
-    </w:p>
-    <w:p>
-      <w:pPr>
-        <w:ind w:left="1440"/>
-      </w:pPr>
-      <w:r>
-        <w:t xml:space="preserve">     </w:t>
-      </w:r>
-      <w:r>
-        <w:t xml:space="preserve">with </w:t>
-      </w:r>
-      <w:proofErr w:type="spellStart"/>
-      <w:r>
-        <w:t>app.app_</w:t>
-      </w:r>
-      <w:proofErr w:type="gramStart"/>
-      <w:r>
-        <w:t>context</w:t>
-      </w:r>
-      <w:proofErr w:type="spellEnd"/>
-      <w:r>
-        <w:t>(</w:t>
-      </w:r>
-      <w:proofErr w:type="gramEnd"/>
-      <w:r>
-        <w:t>):</w:t>
-      </w:r>
-    </w:p>
-    <w:p>
-      <w:pPr>
-        <w:ind w:left="1440"/>
-      </w:pPr>
-      <w:r>
-        <w:lastRenderedPageBreak/>
-        <w:t xml:space="preserve">    </w:t>
-      </w:r>
-      <w:r>
-        <w:tab/>
-      </w:r>
-      <w:proofErr w:type="spellStart"/>
-      <w:r>
-        <w:t>models.</w:t>
-      </w:r>
-      <w:proofErr w:type="gramStart"/>
-      <w:r>
-        <w:t>db.create</w:t>
-      </w:r>
-      <w:proofErr w:type="gramEnd"/>
-      <w:r>
-        <w:t>_</w:t>
-      </w:r>
-      <w:proofErr w:type="gramStart"/>
-      <w:r>
-        <w:t>all</w:t>
-      </w:r>
-      <w:proofErr w:type="spellEnd"/>
-      <w:r>
-        <w:t>(</w:t>
-      </w:r>
-      <w:proofErr w:type="gramEnd"/>
-      <w:r>
-        <w:t xml:space="preserve">) </w:t>
-      </w:r>
-    </w:p>
-    <w:p>
-      <w:pPr>
-        <w:numPr>
-          <w:ilvl w:val="0"/>
-          <w:numId w:val="1"/>
-        </w:numPr>
-      </w:pPr>
-      <w:r>
-        <w:rPr>
-          <w:b/>
-          <w:bCs/>
-        </w:rPr>
-        <w:t>Usage Instructions:</w:t>
-      </w:r>
-      <w:r>
-        <w:t> How to run the Flask application, access its features, and interact with the database through the application's interface.</w:t>
-      </w:r>
-    </w:p>
-    <w:p>
-      <w:pPr>
-        <w:ind w:left="720"/>
-      </w:pPr>
-      <w:r>
-        <w:t xml:space="preserve"> </w:t>
-      </w:r>
-      <w:r>
-        <w:t xml:space="preserve">This </w:t>
+        <w:t>After login, t</w:t>
+      </w:r>
+      <w:r>
+        <w:t xml:space="preserve">his </w:t>
       </w:r>
       <w:r>
         <w:t>website GUI has four buttons (</w:t>
@@ -1000,6 +1492,7 @@
           <w:b/>
           <w:bCs/>
         </w:rPr>
+        <w:lastRenderedPageBreak/>
         <w:t>Delete</w:t>
       </w:r>
       <w:r>
@@ -1127,7 +1620,13 @@
         <w:t xml:space="preserve"> there </w:t>
       </w:r>
       <w:r>
-        <w:t xml:space="preserve">is no edit, delete, add buttons available for this table. Order can have multiple products so each order will display all the </w:t>
+        <w:t>is no edit, delete, add buttons available for this table</w:t>
+      </w:r>
+      <w:r>
+        <w:t xml:space="preserve"> as this table data is read only</w:t>
+      </w:r>
+      <w:r>
+        <w:t xml:space="preserve">. Order can have multiple products so each order will display all the </w:t>
       </w:r>
       <w:proofErr w:type="gramStart"/>
       <w:r>
@@ -1135,7 +1634,13 @@
       </w:r>
       <w:proofErr w:type="gramEnd"/>
       <w:r>
-        <w:t xml:space="preserve"> a dropdown list for the admin to select and save</w:t>
+        <w:t xml:space="preserve"> a dropdown list </w:t>
+      </w:r>
+      <w:r>
+        <w:t xml:space="preserve">with images </w:t>
+      </w:r>
+      <w:r>
+        <w:t>for the admin to select and save</w:t>
       </w:r>
     </w:p>
     <w:p>
@@ -1241,81 +1746,92 @@
           <w:b/>
           <w:bCs/>
         </w:rPr>
+        <w:t>Edit operation</w:t>
+      </w:r>
+      <w:r>
+        <w:t xml:space="preserve">: It checks for the </w:t>
+      </w:r>
+      <w:r>
+        <w:t xml:space="preserve">primary key </w:t>
+      </w:r>
+      <w:r>
+        <w:t xml:space="preserve">columns if </w:t>
+      </w:r>
+      <w:r>
+        <w:t>they</w:t>
+      </w:r>
+      <w:r>
+        <w:t xml:space="preserve"> really exist in the primary table when the user enters values. If </w:t>
+      </w:r>
+      <w:r>
+        <w:t>not,</w:t>
+      </w:r>
+      <w:r>
+        <w:t xml:space="preserve"> it throws error message to display in </w:t>
+      </w:r>
+      <w:r>
+        <w:rPr>
+          <w:b/>
+          <w:bCs/>
+        </w:rPr>
+        <w:t>flash</w:t>
+      </w:r>
+      <w:r>
+        <w:t>.</w:t>
+      </w:r>
+      <w:r>
+        <w:rPr>
+          <w:b/>
+          <w:bCs/>
+        </w:rPr>
+        <w:t xml:space="preserve"> </w:t>
+      </w:r>
+    </w:p>
+    <w:p>
+      <w:pPr>
+        <w:ind w:left="1440"/>
+      </w:pPr>
+      <w:r>
+        <w:t>Similarly</w:t>
+      </w:r>
+      <w:r>
+        <w:rPr>
+          <w:b/>
+          <w:bCs/>
+        </w:rPr>
+        <w:t xml:space="preserve"> add operation </w:t>
+      </w:r>
+      <w:r>
+        <w:t>follows the same</w:t>
+      </w:r>
+      <w:r>
+        <w:t>.</w:t>
+      </w:r>
+      <w:r>
+        <w:t xml:space="preserve"> </w:t>
+      </w:r>
+    </w:p>
+    <w:p>
+      <w:pPr>
+        <w:ind w:left="1440"/>
+      </w:pPr>
+      <w:r>
+        <w:t>Screen shots shared below</w:t>
+      </w:r>
+    </w:p>
+    <w:p>
+      <w:pPr>
+        <w:ind w:left="1440" w:hanging="630"/>
+      </w:pPr>
+      <w:r>
+        <w:rPr>
+          <w:noProof/>
+        </w:rPr>
         <w:lastRenderedPageBreak/>
-        <w:t>Edit operation</w:t>
-      </w:r>
-      <w:r>
-        <w:t xml:space="preserve">: It checks for the </w:t>
-      </w:r>
-      <w:r>
-        <w:t xml:space="preserve">primary key </w:t>
-      </w:r>
-      <w:r>
-        <w:t xml:space="preserve">columns if </w:t>
-      </w:r>
-      <w:r>
-        <w:t>they</w:t>
-      </w:r>
-      <w:r>
-        <w:t xml:space="preserve"> really exist in the primary table when the user enters values. If </w:t>
-      </w:r>
-      <w:r>
-        <w:t>not,</w:t>
-      </w:r>
-      <w:r>
-        <w:t xml:space="preserve"> it throws error message to display in </w:t>
-      </w:r>
-      <w:r>
-        <w:rPr>
-          <w:b/>
-          <w:bCs/>
-        </w:rPr>
-        <w:t>flash</w:t>
-      </w:r>
-      <w:r>
-        <w:t>.</w:t>
-      </w:r>
-      <w:r>
-        <w:rPr>
-          <w:b/>
-          <w:bCs/>
-        </w:rPr>
-        <w:t xml:space="preserve"> </w:t>
-      </w:r>
-    </w:p>
-    <w:p>
-      <w:pPr>
-        <w:ind w:left="1440"/>
-      </w:pPr>
-      <w:r>
-        <w:t>Similarly</w:t>
-      </w:r>
-      <w:r>
-        <w:rPr>
-          <w:b/>
-          <w:bCs/>
-        </w:rPr>
-        <w:t xml:space="preserve"> add operation </w:t>
-      </w:r>
-      <w:r>
-        <w:t>follows the same</w:t>
-      </w:r>
-      <w:r>
-        <w:t>.</w:t>
-      </w:r>
-    </w:p>
-    <w:p>
-      <w:pPr>
-        <w:ind w:left="1440"/>
-      </w:pPr>
-      <w:r>
-        <w:rPr>
-          <w:noProof/>
-        </w:rPr>
         <w:drawing>
-          <wp:inline distT="0" distB="0" distL="0" distR="0" wp14:anchorId="76D5D9F7" wp14:editId="533291D2">
-            <wp:extent cx="5943600" cy="3500755"/>
-            <wp:effectExtent l="0" t="0" r="0" b="4445"/>
+          <wp:inline distT="0" distB="0" distL="0" distR="0" wp14:anchorId="76D5D9F7" wp14:editId="76F48414">
+            <wp:extent cx="6253200" cy="3683108"/>
+            <wp:effectExtent l="0" t="0" r="0" b="0"/>
             <wp:docPr id="1331362619" name="Picture 1"/>
             <wp:cNvGraphicFramePr>
               <a:graphicFrameLocks xmlns:a="http://schemas.openxmlformats.org/drawingml/2006/main" noChangeAspect="1"/>
@@ -1328,7 +1844,7 @@
                     <pic:cNvPicPr/>
                   </pic:nvPicPr>
                   <pic:blipFill>
-                    <a:blip r:embed="rId5"/>
+                    <a:blip r:embed="rId7"/>
                     <a:stretch>
                       <a:fillRect/>
                     </a:stretch>
@@ -1336,7 +1852,7 @@
                   <pic:spPr>
                     <a:xfrm>
                       <a:off x="0" y="0"/>
-                      <a:ext cx="5943600" cy="3500755"/>
+                      <a:ext cx="6253730" cy="3683420"/>
                     </a:xfrm>
                     <a:prstGeom prst="rect">
                       <a:avLst/>
@@ -1362,7 +1878,6 @@
         <w:rPr>
           <w:noProof/>
         </w:rPr>
-        <w:lastRenderedPageBreak/>
         <w:drawing>
           <wp:inline distT="0" distB="0" distL="0" distR="0" wp14:anchorId="3792A3AC" wp14:editId="3E951543">
             <wp:extent cx="5943600" cy="3724910"/>
@@ -1379,7 +1894,7 @@
                     <pic:cNvPicPr/>
                   </pic:nvPicPr>
                   <pic:blipFill>
-                    <a:blip r:embed="rId6"/>
+                    <a:blip r:embed="rId8"/>
                     <a:stretch>
                       <a:fillRect/>
                     </a:stretch>
@@ -1411,6 +1926,7 @@
         <w:rPr>
           <w:noProof/>
         </w:rPr>
+        <w:lastRenderedPageBreak/>
         <w:drawing>
           <wp:inline distT="0" distB="0" distL="0" distR="0" wp14:anchorId="4D45881E" wp14:editId="77B4B86B">
             <wp:extent cx="5943600" cy="3240405"/>
@@ -1427,7 +1943,7 @@
                     <pic:cNvPicPr/>
                   </pic:nvPicPr>
                   <pic:blipFill>
-                    <a:blip r:embed="rId7"/>
+                    <a:blip r:embed="rId9"/>
                     <a:stretch>
                       <a:fillRect/>
                     </a:stretch>
@@ -1456,12 +1972,11 @@
         <w:rPr>
           <w:noProof/>
         </w:rPr>
-        <w:lastRenderedPageBreak/>
         <w:drawing>
-          <wp:inline distT="0" distB="0" distL="0" distR="0" wp14:anchorId="14AFADBD" wp14:editId="398C096A">
-            <wp:extent cx="5943600" cy="3130550"/>
+          <wp:inline distT="0" distB="0" distL="0" distR="0" wp14:anchorId="1F979253" wp14:editId="7CFBDCFC">
+            <wp:extent cx="5943600" cy="3034665"/>
             <wp:effectExtent l="0" t="0" r="0" b="0"/>
-            <wp:docPr id="876823402" name="Picture 1"/>
+            <wp:docPr id="1539486661" name="Picture 1"/>
             <wp:cNvGraphicFramePr>
               <a:graphicFrameLocks xmlns:a="http://schemas.openxmlformats.org/drawingml/2006/main" noChangeAspect="1"/>
             </wp:cNvGraphicFramePr>
@@ -1469,124 +1984,7 @@
               <a:graphicData uri="http://schemas.openxmlformats.org/drawingml/2006/picture">
                 <pic:pic xmlns:pic="http://schemas.openxmlformats.org/drawingml/2006/picture">
                   <pic:nvPicPr>
-                    <pic:cNvPr id="876823402" name=""/>
-                    <pic:cNvPicPr/>
-                  </pic:nvPicPr>
-                  <pic:blipFill>
-                    <a:blip r:embed="rId8"/>
-                    <a:stretch>
-                      <a:fillRect/>
-                    </a:stretch>
-                  </pic:blipFill>
-                  <pic:spPr>
-                    <a:xfrm>
-                      <a:off x="0" y="0"/>
-                      <a:ext cx="5943600" cy="3130550"/>
-                    </a:xfrm>
-                    <a:prstGeom prst="rect">
-                      <a:avLst/>
-                    </a:prstGeom>
-                  </pic:spPr>
-                </pic:pic>
-              </a:graphicData>
-            </a:graphic>
-          </wp:inline>
-        </w:drawing>
-      </w:r>
-    </w:p>
-    <w:p>
-      <w:pPr>
-        <w:ind w:left="720"/>
-      </w:pPr>
-      <w:r>
-        <w:rPr>
-          <w:noProof/>
-        </w:rPr>
-        <w:drawing>
-          <wp:inline distT="0" distB="0" distL="0" distR="0" wp14:anchorId="1409B9B6" wp14:editId="0A61D708">
-            <wp:extent cx="5943600" cy="3067050"/>
-            <wp:effectExtent l="0" t="0" r="0" b="0"/>
-            <wp:docPr id="387069498" name="Picture 1"/>
-            <wp:cNvGraphicFramePr>
-              <a:graphicFrameLocks xmlns:a="http://schemas.openxmlformats.org/drawingml/2006/main" noChangeAspect="1"/>
-            </wp:cNvGraphicFramePr>
-            <a:graphic xmlns:a="http://schemas.openxmlformats.org/drawingml/2006/main">
-              <a:graphicData uri="http://schemas.openxmlformats.org/drawingml/2006/picture">
-                <pic:pic xmlns:pic="http://schemas.openxmlformats.org/drawingml/2006/picture">
-                  <pic:nvPicPr>
-                    <pic:cNvPr id="387069498" name=""/>
-                    <pic:cNvPicPr/>
-                  </pic:nvPicPr>
-                  <pic:blipFill>
-                    <a:blip r:embed="rId9"/>
-                    <a:stretch>
-                      <a:fillRect/>
-                    </a:stretch>
-                  </pic:blipFill>
-                  <pic:spPr>
-                    <a:xfrm>
-                      <a:off x="0" y="0"/>
-                      <a:ext cx="5943600" cy="3067050"/>
-                    </a:xfrm>
-                    <a:prstGeom prst="rect">
-                      <a:avLst/>
-                    </a:prstGeom>
-                  </pic:spPr>
-                </pic:pic>
-              </a:graphicData>
-            </a:graphic>
-          </wp:inline>
-        </w:drawing>
-      </w:r>
-    </w:p>
-    <w:p>
-      <w:pPr>
-        <w:numPr>
-          <w:ilvl w:val="0"/>
-          <w:numId w:val="1"/>
-        </w:numPr>
-      </w:pPr>
-      <w:r>
-        <w:rPr>
-          <w:b/>
-          <w:bCs/>
-        </w:rPr>
-        <w:t>Database Schema (Optional but helpful):</w:t>
-      </w:r>
-      <w:r>
-        <w:t xml:space="preserve"> A high-level description or diagram of the database models defined using </w:t>
-      </w:r>
-      <w:proofErr w:type="spellStart"/>
-      <w:r>
-        <w:t>SQLAlchemy</w:t>
-      </w:r>
-      <w:proofErr w:type="spellEnd"/>
-      <w:r>
-        <w:t>.</w:t>
-      </w:r>
-    </w:p>
-    <w:p>
-      <w:pPr>
-        <w:ind w:left="720"/>
-      </w:pPr>
-      <w:r>
-        <w:rPr>
-          <w:noProof/>
-        </w:rPr>
-        <w:lastRenderedPageBreak/>
-        <w:drawing>
-          <wp:inline distT="0" distB="0" distL="0" distR="0" wp14:anchorId="0B09B5D1" wp14:editId="5947FF15">
-            <wp:extent cx="5943600" cy="4014470"/>
-            <wp:effectExtent l="0" t="0" r="0" b="5080"/>
-            <wp:docPr id="1056718365" name="Picture 1"/>
-            <wp:cNvGraphicFramePr>
-              <a:graphicFrameLocks xmlns:a="http://schemas.openxmlformats.org/drawingml/2006/main" noChangeAspect="1"/>
-            </wp:cNvGraphicFramePr>
-            <a:graphic xmlns:a="http://schemas.openxmlformats.org/drawingml/2006/main">
-              <a:graphicData uri="http://schemas.openxmlformats.org/drawingml/2006/picture">
-                <pic:pic xmlns:pic="http://schemas.openxmlformats.org/drawingml/2006/picture">
-                  <pic:nvPicPr>
-                    <pic:cNvPr id="1056718365" name=""/>
+                    <pic:cNvPr id="1539486661" name=""/>
                     <pic:cNvPicPr/>
                   </pic:nvPicPr>
                   <pic:blipFill>
@@ -1598,7 +1996,7 @@
                   <pic:spPr>
                     <a:xfrm>
                       <a:off x="0" y="0"/>
-                      <a:ext cx="5943600" cy="4014470"/>
+                      <a:ext cx="5943600" cy="3034665"/>
                     </a:xfrm>
                     <a:prstGeom prst="rect">
                       <a:avLst/>
@@ -1615,6 +2013,224 @@
       <w:pPr>
         <w:ind w:left="720"/>
       </w:pPr>
+      <w:r>
+        <w:rPr>
+          <w:noProof/>
+        </w:rPr>
+        <w:lastRenderedPageBreak/>
+        <w:drawing>
+          <wp:inline distT="0" distB="0" distL="0" distR="0" wp14:anchorId="2A6FD713" wp14:editId="01B4CF85">
+            <wp:extent cx="5943600" cy="3034665"/>
+            <wp:effectExtent l="0" t="0" r="0" b="0"/>
+            <wp:docPr id="503264006" name="Picture 1"/>
+            <wp:cNvGraphicFramePr>
+              <a:graphicFrameLocks xmlns:a="http://schemas.openxmlformats.org/drawingml/2006/main" noChangeAspect="1"/>
+            </wp:cNvGraphicFramePr>
+            <a:graphic xmlns:a="http://schemas.openxmlformats.org/drawingml/2006/main">
+              <a:graphicData uri="http://schemas.openxmlformats.org/drawingml/2006/picture">
+                <pic:pic xmlns:pic="http://schemas.openxmlformats.org/drawingml/2006/picture">
+                  <pic:nvPicPr>
+                    <pic:cNvPr id="503264006" name=""/>
+                    <pic:cNvPicPr/>
+                  </pic:nvPicPr>
+                  <pic:blipFill>
+                    <a:blip r:embed="rId11"/>
+                    <a:stretch>
+                      <a:fillRect/>
+                    </a:stretch>
+                  </pic:blipFill>
+                  <pic:spPr>
+                    <a:xfrm>
+                      <a:off x="0" y="0"/>
+                      <a:ext cx="5943600" cy="3034665"/>
+                    </a:xfrm>
+                    <a:prstGeom prst="rect">
+                      <a:avLst/>
+                    </a:prstGeom>
+                  </pic:spPr>
+                </pic:pic>
+              </a:graphicData>
+            </a:graphic>
+          </wp:inline>
+        </w:drawing>
+      </w:r>
+    </w:p>
+    <w:p>
+      <w:pPr>
+        <w:ind w:left="720"/>
+      </w:pPr>
+      <w:r>
+        <w:rPr>
+          <w:noProof/>
+        </w:rPr>
+        <w:drawing>
+          <wp:inline distT="0" distB="0" distL="0" distR="0" wp14:anchorId="0D446646" wp14:editId="481FDA89">
+            <wp:extent cx="5943600" cy="3041015"/>
+            <wp:effectExtent l="0" t="0" r="0" b="6985"/>
+            <wp:docPr id="1263253802" name="Picture 1"/>
+            <wp:cNvGraphicFramePr>
+              <a:graphicFrameLocks xmlns:a="http://schemas.openxmlformats.org/drawingml/2006/main" noChangeAspect="1"/>
+            </wp:cNvGraphicFramePr>
+            <a:graphic xmlns:a="http://schemas.openxmlformats.org/drawingml/2006/main">
+              <a:graphicData uri="http://schemas.openxmlformats.org/drawingml/2006/picture">
+                <pic:pic xmlns:pic="http://schemas.openxmlformats.org/drawingml/2006/picture">
+                  <pic:nvPicPr>
+                    <pic:cNvPr id="1263253802" name=""/>
+                    <pic:cNvPicPr/>
+                  </pic:nvPicPr>
+                  <pic:blipFill>
+                    <a:blip r:embed="rId12"/>
+                    <a:stretch>
+                      <a:fillRect/>
+                    </a:stretch>
+                  </pic:blipFill>
+                  <pic:spPr>
+                    <a:xfrm>
+                      <a:off x="0" y="0"/>
+                      <a:ext cx="5943600" cy="3041015"/>
+                    </a:xfrm>
+                    <a:prstGeom prst="rect">
+                      <a:avLst/>
+                    </a:prstGeom>
+                  </pic:spPr>
+                </pic:pic>
+              </a:graphicData>
+            </a:graphic>
+          </wp:inline>
+        </w:drawing>
+      </w:r>
+    </w:p>
+    <w:p>
+      <w:pPr>
+        <w:ind w:left="720"/>
+      </w:pPr>
+    </w:p>
+    <w:p>
+      <w:pPr>
+        <w:ind w:left="720"/>
+      </w:pPr>
+      <w:r>
+        <w:rPr>
+          <w:noProof/>
+        </w:rPr>
+        <w:lastRenderedPageBreak/>
+        <w:drawing>
+          <wp:inline distT="0" distB="0" distL="0" distR="0" wp14:anchorId="3C051335" wp14:editId="5097DAEA">
+            <wp:extent cx="5943600" cy="2891790"/>
+            <wp:effectExtent l="0" t="0" r="0" b="3810"/>
+            <wp:docPr id="542932457" name="Picture 1"/>
+            <wp:cNvGraphicFramePr>
+              <a:graphicFrameLocks xmlns:a="http://schemas.openxmlformats.org/drawingml/2006/main" noChangeAspect="1"/>
+            </wp:cNvGraphicFramePr>
+            <a:graphic xmlns:a="http://schemas.openxmlformats.org/drawingml/2006/main">
+              <a:graphicData uri="http://schemas.openxmlformats.org/drawingml/2006/picture">
+                <pic:pic xmlns:pic="http://schemas.openxmlformats.org/drawingml/2006/picture">
+                  <pic:nvPicPr>
+                    <pic:cNvPr id="542932457" name=""/>
+                    <pic:cNvPicPr/>
+                  </pic:nvPicPr>
+                  <pic:blipFill>
+                    <a:blip r:embed="rId13"/>
+                    <a:stretch>
+                      <a:fillRect/>
+                    </a:stretch>
+                  </pic:blipFill>
+                  <pic:spPr>
+                    <a:xfrm>
+                      <a:off x="0" y="0"/>
+                      <a:ext cx="5943600" cy="2891790"/>
+                    </a:xfrm>
+                    <a:prstGeom prst="rect">
+                      <a:avLst/>
+                    </a:prstGeom>
+                  </pic:spPr>
+                </pic:pic>
+              </a:graphicData>
+            </a:graphic>
+          </wp:inline>
+        </w:drawing>
+      </w:r>
+    </w:p>
+    <w:p>
+      <w:pPr>
+        <w:ind w:left="720"/>
+      </w:pPr>
+    </w:p>
+    <w:p>
+      <w:pPr>
+        <w:numPr>
+          <w:ilvl w:val="0"/>
+          <w:numId w:val="1"/>
+        </w:numPr>
+      </w:pPr>
+      <w:r>
+        <w:rPr>
+          <w:b/>
+          <w:bCs/>
+        </w:rPr>
+        <w:t>Database Schema (Optional but helpful):</w:t>
+      </w:r>
+      <w:r>
+        <w:t xml:space="preserve"> A high-level description or diagram of the database models defined using </w:t>
+      </w:r>
+      <w:proofErr w:type="spellStart"/>
+      <w:r>
+        <w:t>SQLAlchemy</w:t>
+      </w:r>
+      <w:proofErr w:type="spellEnd"/>
+      <w:r>
+        <w:t>.</w:t>
+      </w:r>
+    </w:p>
+    <w:p>
+      <w:pPr>
+        <w:ind w:left="720"/>
+      </w:pPr>
+      <w:r>
+        <w:rPr>
+          <w:noProof/>
+        </w:rPr>
+        <w:drawing>
+          <wp:inline distT="0" distB="0" distL="0" distR="0" wp14:anchorId="419632D8" wp14:editId="68330C6D">
+            <wp:extent cx="5943600" cy="3044190"/>
+            <wp:effectExtent l="0" t="0" r="0" b="3810"/>
+            <wp:docPr id="1952490066" name="Picture 1"/>
+            <wp:cNvGraphicFramePr>
+              <a:graphicFrameLocks xmlns:a="http://schemas.openxmlformats.org/drawingml/2006/main" noChangeAspect="1"/>
+            </wp:cNvGraphicFramePr>
+            <a:graphic xmlns:a="http://schemas.openxmlformats.org/drawingml/2006/main">
+              <a:graphicData uri="http://schemas.openxmlformats.org/drawingml/2006/picture">
+                <pic:pic xmlns:pic="http://schemas.openxmlformats.org/drawingml/2006/picture">
+                  <pic:nvPicPr>
+                    <pic:cNvPr id="1952490066" name=""/>
+                    <pic:cNvPicPr/>
+                  </pic:nvPicPr>
+                  <pic:blipFill>
+                    <a:blip r:embed="rId14"/>
+                    <a:stretch>
+                      <a:fillRect/>
+                    </a:stretch>
+                  </pic:blipFill>
+                  <pic:spPr>
+                    <a:xfrm>
+                      <a:off x="0" y="0"/>
+                      <a:ext cx="5943600" cy="3044190"/>
+                    </a:xfrm>
+                    <a:prstGeom prst="rect">
+                      <a:avLst/>
+                    </a:prstGeom>
+                  </pic:spPr>
+                </pic:pic>
+              </a:graphicData>
+            </a:graphic>
+          </wp:inline>
+        </w:drawing>
+      </w:r>
+    </w:p>
+    <w:p>
+      <w:pPr>
+        <w:ind w:left="720"/>
+      </w:pPr>
     </w:p>
     <w:p>
       <w:pPr>
@@ -1653,6 +2269,7 @@
       </w:pPr>
       <w:proofErr w:type="spellStart"/>
       <w:r>
+        <w:lastRenderedPageBreak/>
         <w:t>Orders.customer_id</w:t>
       </w:r>
       <w:proofErr w:type="spellEnd"/>
@@ -1763,21 +2380,12 @@
     </w:p>
     <w:p>
       <w:pPr>
-        <w:ind w:left="1800"/>
-      </w:pPr>
-      <w:r>
-        <w:t xml:space="preserve">Products table has </w:t>
-      </w:r>
-    </w:p>
-    <w:p>
-      <w:pPr>
         <w:numPr>
           <w:ilvl w:val="0"/>
           <w:numId w:val="3"/>
         </w:numPr>
       </w:pPr>
       <w:r>
-        <w:lastRenderedPageBreak/>
         <w:t>Retrospective answering of the following questions:</w:t>
       </w:r>
     </w:p>
@@ -1809,14 +2417,39 @@
         <w:t>operations,</w:t>
       </w:r>
       <w:r>
-        <w:t xml:space="preserve"> and finally added 3 more tables </w:t>
-      </w:r>
-      <w:r>
-        <w:t>with</w:t>
-      </w:r>
-      <w:r>
-        <w:t xml:space="preserve"> the same logic. Added the html validations later to finish the project</w:t>
-      </w:r>
+        <w:t xml:space="preserve"> and finally </w:t>
+      </w:r>
+      <w:r>
+        <w:t xml:space="preserve">extended to </w:t>
+      </w:r>
+      <w:r>
+        <w:t xml:space="preserve">3 more tables </w:t>
+      </w:r>
+      <w:r>
+        <w:t xml:space="preserve">following the same </w:t>
+      </w:r>
+      <w:r>
+        <w:t>logic. Added the html validations</w:t>
+      </w:r>
+      <w:r>
+        <w:t xml:space="preserve"> in the user input controls, Select2 feature to the select options with image in the orders tab, adding the selected products to the below table for the user to enter the quantities for each product item. </w:t>
+      </w:r>
+    </w:p>
+    <w:p>
+      <w:pPr>
+        <w:ind w:left="1440"/>
+      </w:pPr>
+      <w:r>
+        <w:t>Did you choose to use an ORM or raw SQL? Why?</w:t>
+      </w:r>
+      <w:r>
+        <w:t xml:space="preserve"> ORM </w:t>
+      </w:r>
+      <w:proofErr w:type="spellStart"/>
+      <w:r>
+        <w:t>SQLAlchemy</w:t>
+      </w:r>
+      <w:proofErr w:type="spellEnd"/>
     </w:p>
     <w:p>
       <w:pPr>
@@ -1826,26 +2459,51 @@
         </w:numPr>
       </w:pPr>
       <w:r>
-        <w:t>Did you choose to use an ORM or raw SQL? Why?</w:t>
-      </w:r>
-      <w:r>
-        <w:t xml:space="preserve"> ORM </w:t>
-      </w:r>
-      <w:proofErr w:type="spellStart"/>
-      <w:r>
-        <w:t>SQLAlchemy</w:t>
-      </w:r>
-      <w:proofErr w:type="spellEnd"/>
-    </w:p>
-    <w:p>
-      <w:pPr>
+        <w:t>What future improvements are in store, if any?</w:t>
+      </w:r>
+    </w:p>
+    <w:p>
+      <w:pPr>
+        <w:pStyle w:val="ListParagraph"/>
+        <w:ind w:left="1440"/>
+      </w:pPr>
+      <w:r>
+        <w:t xml:space="preserve">Password reset can be added. </w:t>
+      </w:r>
+    </w:p>
+    <w:p>
+      <w:pPr>
+        <w:pStyle w:val="ListParagraph"/>
+        <w:ind w:left="1440"/>
+      </w:pPr>
+      <w:r>
+        <w:t xml:space="preserve">Adding payments, creating the </w:t>
+      </w:r>
+      <w:proofErr w:type="gramStart"/>
+      <w:r>
+        <w:t>invoices</w:t>
+      </w:r>
+      <w:proofErr w:type="gramEnd"/>
+      <w:r>
+        <w:t xml:space="preserve"> and shipping order status display and so many can be enhanced. </w:t>
+      </w:r>
+    </w:p>
+    <w:p>
+      <w:pPr>
+        <w:pStyle w:val="ListParagraph"/>
         <w:numPr>
           <w:ilvl w:val="1"/>
           <w:numId w:val="3"/>
         </w:numPr>
       </w:pPr>
       <w:r>
-        <w:t>What future improvements are in store, if any?</w:t>
+        <w:t>C</w:t>
+      </w:r>
+      <w:r>
+        <w:t>hallenges faced and solutions found</w:t>
+      </w:r>
+      <w:r>
+        <w:t>:</w:t>
       </w:r>
     </w:p>
     <w:p>
@@ -1854,24 +2512,39 @@
         <w:ind w:left="1440"/>
       </w:pPr>
       <w:r>
-        <w:t xml:space="preserve">Can </w:t>
-      </w:r>
-      <w:r>
-        <w:t xml:space="preserve">add </w:t>
-      </w:r>
-      <w:r>
-        <w:t xml:space="preserve">addition functionalities like </w:t>
-      </w:r>
-      <w:r>
-        <w:t xml:space="preserve">export the data to excel/csv files and add login screen before going into the main screen. Password reset can be added. </w:t>
-      </w:r>
-    </w:p>
-    <w:p>
-      <w:pPr>
+        <w:t xml:space="preserve">Spent time to find out the best option to add themes and attaching the images to the product items </w:t>
+      </w:r>
+      <w:r>
+        <w:t xml:space="preserve">dropdown list in html </w:t>
+      </w:r>
+      <w:r>
+        <w:t xml:space="preserve">and figured out </w:t>
+      </w:r>
+      <w:r>
+        <w:t xml:space="preserve">and read the full manuals in </w:t>
+      </w:r>
+      <w:r>
+        <w:t>Select2</w:t>
+      </w:r>
+      <w:r>
+        <w:t xml:space="preserve">. </w:t>
+      </w:r>
+      <w:r>
+        <w:t>(</w:t>
+      </w:r>
+      <w:r>
+        <w:t>https://select2.org/</w:t>
+      </w:r>
+      <w:r>
+        <w:t>)</w:t>
+      </w:r>
+    </w:p>
+    <w:p>
+      <w:pPr>
+        <w:pStyle w:val="ListParagraph"/>
         <w:ind w:left="1440"/>
       </w:pPr>
     </w:p>
-    <w:p/>
     <w:sectPr>
       <w:pgSz w:w="12240" w:h="15840"/>
       <w:pgMar w:top="1440" w:right="1440" w:bottom="1440" w:left="1440" w:header="720" w:footer="720" w:gutter="0"/>
@@ -1885,6 +2558,155 @@
 <file path=word/numbering.xml><?xml version="1.0" encoding="utf-8"?>
 <w:numbering xmlns:wpc="http://schemas.microsoft.com/office/word/2010/wordprocessingCanvas" xmlns:cx="http://schemas.microsoft.com/office/drawing/2014/chartex" xmlns:cx1="http://schemas.microsoft.com/office/drawing/2015/9/8/chartex" xmlns:cx2="http://schemas.microsoft.com/office/drawing/2015/10/21/chartex" xmlns:cx3="http://schemas.microsoft.com/office/drawing/2016/5/9/chartex" xmlns:cx4="http://schemas.microsoft.com/office/drawing/2016/5/10/chartex" xmlns:cx5="http://schemas.microsoft.com/office/drawing/2016/5/11/chartex" xmlns:cx6="http://schemas.microsoft.com/office/drawing/2016/5/12/chartex" xmlns:cx7="http://schemas.microsoft.com/office/drawing/2016/5/13/chartex" xmlns:cx8="http://schemas.microsoft.com/office/drawing/2016/5/14/chartex" xmlns:mc="http://schemas.openxmlformats.org/markup-compatibility/2006" xmlns:aink="http://schemas.microsoft.com/office/drawing/2016/ink" xmlns:am3d="http://schemas.microsoft.com/office/drawing/2017/model3d" xmlns:o="urn:schemas-microsoft-com:office:office" xmlns:oel="http://schemas.microsoft.com/office/2019/extlst" xmlns:r="http://schemas.openxmlformats.org/officeDocument/2006/relationships" xmlns:m="http://schemas.openxmlformats.org/officeDocument/2006/math" xmlns:v="urn:schemas-microsoft-com:vml" xmlns:wp14="http://schemas.microsoft.com/office/word/2010/wordprocessingDrawing" xmlns:wp="http://schemas.openxmlformats.org/drawingml/2006/wordprocessingDrawing" xmlns:w10="urn:schemas-microsoft-com:office:word" xmlns:w="http://schemas.openxmlformats.org/wordprocessingml/2006/main" xmlns:w14="http://schemas.microsoft.com/office/word/2010/wordml" xmlns:w15="http://schemas.microsoft.com/office/word/2012/wordml" xmlns:w16cex="http://schemas.microsoft.com/office/word/2018/wordml/cex" xmlns:w16cid="http://schemas.microsoft.com/office/word/2016/wordml/cid" xmlns:w16="http://schemas.microsoft.com/office/word/2018/wordml" xmlns:w16du="http://schemas.microsoft.com/office/word/2023/wordml/word16du" xmlns:w16sdtdh="http://schemas.microsoft.com/office/word/2020/wordml/sdtdatahash" xmlns:w16sdtfl="http://schemas.microsoft.com/office/word/2024/wordml/sdtformatlock" xmlns:w16se="http://schemas.microsoft.com/office/word/2015/wordml/symex" xmlns:wpg="http://schemas.microsoft.com/office/word/2010/wordprocessingGroup" xmlns:wpi="http://schemas.microsoft.com/office/word/2010/wordprocessingInk" xmlns:wne="http://schemas.microsoft.com/office/word/2006/wordml" xmlns:wps="http://schemas.microsoft.com/office/word/2010/wordprocessingShape" mc:Ignorable="w14 w15 w16se w16cid w16 w16cex w16sdtdh w16sdtfl w16du wp14">
   <w:abstractNum w:abstractNumId="0" w15:restartNumberingAfterBreak="0">
+    <w:nsid w:val="072F336D"/>
+    <w:multiLevelType w:val="multilevel"/>
+    <w:tmpl w:val="12BCF27C"/>
+    <w:lvl w:ilvl="0">
+      <w:start w:val="1"/>
+      <w:numFmt w:val="bullet"/>
+      <w:lvlText w:val=""/>
+      <w:lvlJc w:val="left"/>
+      <w:pPr>
+        <w:tabs>
+          <w:tab w:val="num" w:pos="720"/>
+        </w:tabs>
+        <w:ind w:left="720" w:hanging="360"/>
+      </w:pPr>
+      <w:rPr>
+        <w:rFonts w:ascii="Symbol" w:hAnsi="Symbol" w:hint="default"/>
+        <w:sz w:val="20"/>
+      </w:rPr>
+    </w:lvl>
+    <w:lvl w:ilvl="1" w:tentative="1">
+      <w:start w:val="1"/>
+      <w:numFmt w:val="bullet"/>
+      <w:lvlText w:val="o"/>
+      <w:lvlJc w:val="left"/>
+      <w:pPr>
+        <w:tabs>
+          <w:tab w:val="num" w:pos="1440"/>
+        </w:tabs>
+        <w:ind w:left="1440" w:hanging="360"/>
+      </w:pPr>
+      <w:rPr>
+        <w:rFonts w:ascii="Courier New" w:hAnsi="Courier New" w:hint="default"/>
+        <w:sz w:val="20"/>
+      </w:rPr>
+    </w:lvl>
+    <w:lvl w:ilvl="2" w:tentative="1">
+      <w:start w:val="1"/>
+      <w:numFmt w:val="bullet"/>
+      <w:lvlText w:val=""/>
+      <w:lvlJc w:val="left"/>
+      <w:pPr>
+        <w:tabs>
+          <w:tab w:val="num" w:pos="2160"/>
+        </w:tabs>
+        <w:ind w:left="2160" w:hanging="360"/>
+      </w:pPr>
+      <w:rPr>
+        <w:rFonts w:ascii="Wingdings" w:hAnsi="Wingdings" w:hint="default"/>
+        <w:sz w:val="20"/>
+      </w:rPr>
+    </w:lvl>
+    <w:lvl w:ilvl="3" w:tentative="1">
+      <w:start w:val="1"/>
+      <w:numFmt w:val="bullet"/>
+      <w:lvlText w:val=""/>
+      <w:lvlJc w:val="left"/>
+      <w:pPr>
+        <w:tabs>
+          <w:tab w:val="num" w:pos="2880"/>
+        </w:tabs>
+        <w:ind w:left="2880" w:hanging="360"/>
+      </w:pPr>
+      <w:rPr>
+        <w:rFonts w:ascii="Wingdings" w:hAnsi="Wingdings" w:hint="default"/>
+        <w:sz w:val="20"/>
+      </w:rPr>
+    </w:lvl>
+    <w:lvl w:ilvl="4" w:tentative="1">
+      <w:start w:val="1"/>
+      <w:numFmt w:val="bullet"/>
+      <w:lvlText w:val=""/>
+      <w:lvlJc w:val="left"/>
+      <w:pPr>
+        <w:tabs>
+          <w:tab w:val="num" w:pos="3600"/>
+        </w:tabs>
+        <w:ind w:left="3600" w:hanging="360"/>
+      </w:pPr>
+      <w:rPr>
+        <w:rFonts w:ascii="Wingdings" w:hAnsi="Wingdings" w:hint="default"/>
+        <w:sz w:val="20"/>
+      </w:rPr>
+    </w:lvl>
+    <w:lvl w:ilvl="5" w:tentative="1">
+      <w:start w:val="1"/>
+      <w:numFmt w:val="bullet"/>
+      <w:lvlText w:val=""/>
+      <w:lvlJc w:val="left"/>
+      <w:pPr>
+        <w:tabs>
+          <w:tab w:val="num" w:pos="4320"/>
+        </w:tabs>
+        <w:ind w:left="4320" w:hanging="360"/>
+      </w:pPr>
+      <w:rPr>
+        <w:rFonts w:ascii="Wingdings" w:hAnsi="Wingdings" w:hint="default"/>
+        <w:sz w:val="20"/>
+      </w:rPr>
+    </w:lvl>
+    <w:lvl w:ilvl="6" w:tentative="1">
+      <w:start w:val="1"/>
+      <w:numFmt w:val="bullet"/>
+      <w:lvlText w:val=""/>
+      <w:lvlJc w:val="left"/>
+      <w:pPr>
+        <w:tabs>
+          <w:tab w:val="num" w:pos="5040"/>
+        </w:tabs>
+        <w:ind w:left="5040" w:hanging="360"/>
+      </w:pPr>
+      <w:rPr>
+        <w:rFonts w:ascii="Wingdings" w:hAnsi="Wingdings" w:hint="default"/>
+        <w:sz w:val="20"/>
+      </w:rPr>
+    </w:lvl>
+    <w:lvl w:ilvl="7" w:tentative="1">
+      <w:start w:val="1"/>
+      <w:numFmt w:val="bullet"/>
+      <w:lvlText w:val=""/>
+      <w:lvlJc w:val="left"/>
+      <w:pPr>
+        <w:tabs>
+          <w:tab w:val="num" w:pos="5760"/>
+        </w:tabs>
+        <w:ind w:left="5760" w:hanging="360"/>
+      </w:pPr>
+      <w:rPr>
+        <w:rFonts w:ascii="Wingdings" w:hAnsi="Wingdings" w:hint="default"/>
+        <w:sz w:val="20"/>
+      </w:rPr>
+    </w:lvl>
+    <w:lvl w:ilvl="8" w:tentative="1">
+      <w:start w:val="1"/>
+      <w:numFmt w:val="bullet"/>
+      <w:lvlText w:val=""/>
+      <w:lvlJc w:val="left"/>
+      <w:pPr>
+        <w:tabs>
+          <w:tab w:val="num" w:pos="6480"/>
+        </w:tabs>
+        <w:ind w:left="6480" w:hanging="360"/>
+      </w:pPr>
+      <w:rPr>
+        <w:rFonts w:ascii="Wingdings" w:hAnsi="Wingdings" w:hint="default"/>
+        <w:sz w:val="20"/>
+      </w:rPr>
+    </w:lvl>
+  </w:abstractNum>
+  <w:abstractNum w:abstractNumId="1" w15:restartNumberingAfterBreak="0">
     <w:nsid w:val="167B297F"/>
     <w:multiLevelType w:val="multilevel"/>
     <w:tmpl w:val="DA06AA62"/>
@@ -1910,7 +2732,7 @@
       <w:lvlText w:val=""/>
       <w:lvlJc w:val="left"/>
       <w:pPr>
-        <w:ind w:left="1440" w:hanging="360"/>
+        <w:ind w:left="1530" w:hanging="360"/>
       </w:pPr>
       <w:rPr>
         <w:rFonts w:ascii="Wingdings" w:hAnsi="Wingdings" w:hint="default"/>
@@ -2022,7 +2844,7 @@
       </w:rPr>
     </w:lvl>
   </w:abstractNum>
-  <w:abstractNum w:abstractNumId="1" w15:restartNumberingAfterBreak="0">
+  <w:abstractNum w:abstractNumId="2" w15:restartNumberingAfterBreak="0">
     <w:nsid w:val="4EEE400A"/>
     <w:multiLevelType w:val="multilevel"/>
     <w:tmpl w:val="48C2A006"/>
@@ -2163,7 +2985,7 @@
       </w:rPr>
     </w:lvl>
   </w:abstractNum>
-  <w:abstractNum w:abstractNumId="2" w15:restartNumberingAfterBreak="0">
+  <w:abstractNum w:abstractNumId="3" w15:restartNumberingAfterBreak="0">
     <w:nsid w:val="7B583EFD"/>
     <w:multiLevelType w:val="multilevel"/>
     <w:tmpl w:val="4C4EC302"/>
@@ -2309,13 +3131,16 @@
     </w:lvl>
   </w:abstractNum>
   <w:num w:numId="1" w16cid:durableId="957875721">
-    <w:abstractNumId w:val="0"/>
+    <w:abstractNumId w:val="1"/>
   </w:num>
   <w:num w:numId="2" w16cid:durableId="1848591909">
-    <w:abstractNumId w:val="1"/>
+    <w:abstractNumId w:val="2"/>
   </w:num>
   <w:num w:numId="3" w16cid:durableId="1401447094">
-    <w:abstractNumId w:val="2"/>
+    <w:abstractNumId w:val="3"/>
+  </w:num>
+  <w:num w:numId="4" w16cid:durableId="248077581">
+    <w:abstractNumId w:val="0"/>
   </w:num>
 </w:numbering>
 </file>
@@ -2748,7 +3573,6 @@
     <w:next w:val="Normal"/>
     <w:link w:val="Heading2Char"/>
     <w:uiPriority w:val="9"/>
-    <w:semiHidden/>
     <w:unhideWhenUsed/>
     <w:qFormat/>
     <w:rsid w:val="00AE7F0B"/>
@@ -2965,7 +3789,6 @@
     <w:basedOn w:val="DefaultParagraphFont"/>
     <w:link w:val="Heading2"/>
     <w:uiPriority w:val="9"/>
-    <w:semiHidden/>
     <w:rsid w:val="00AE7F0B"/>
     <w:rPr>
       <w:rFonts w:asciiTheme="majorHAnsi" w:eastAsiaTheme="majorEastAsia" w:hAnsiTheme="majorHAnsi" w:cstheme="majorBidi"/>
